--- a/links/Systematic Interaction Synthesis.docx
+++ b/links/Systematic Interaction Synthesis.docx
@@ -8,12 +8,7 @@
         <w:jc w:val="center"/>
       </w:pPr>
       <w:r>
-        <w:t>Systematic Intera</w:t>
-      </w:r>
-      <w:bookmarkStart w:id="0" w:name="_GoBack"/>
-      <w:bookmarkEnd w:id="0"/>
-      <w:r>
-        <w:t>ction Synthesis</w:t>
+        <w:t>Systematic Interaction Synthesis</w:t>
       </w:r>
     </w:p>
     <w:p>
@@ -118,15 +113,7 @@
       </w:pPr>
       <w:r>
         <w:tab/>
-        <w:t xml:space="preserve">Metaphorical concepts create structures for what we know, or as </w:t>
-      </w:r>
-      <w:proofErr w:type="spellStart"/>
-      <w:r>
-        <w:t>Lakoff</w:t>
-      </w:r>
-      <w:proofErr w:type="spellEnd"/>
-      <w:r>
-        <w:t xml:space="preserve"> &amp; Johnson</w:t>
+        <w:t>Metaphorical concepts create structures for what we know, or as Lakoff &amp; Johnson</w:t>
       </w:r>
       <w:r>
         <w:t xml:space="preserve"> (1980)</w:t>
@@ -150,15 +137,7 @@
         <w:t>It’s not that people actually physically fight when trying to convey conflicting points of view, but one only has to look at the terminology used to describe arguments to under</w:t>
       </w:r>
       <w:r>
-        <w:t xml:space="preserve">stand </w:t>
-      </w:r>
-      <w:proofErr w:type="spellStart"/>
-      <w:r>
-        <w:t>Lakoff</w:t>
-      </w:r>
-      <w:proofErr w:type="spellEnd"/>
-      <w:r>
-        <w:t xml:space="preserve"> &amp; Johnson’s point: w</w:t>
+        <w:t>stand Lakoff &amp; Johnson’s point: w</w:t>
       </w:r>
       <w:r>
         <w:t xml:space="preserve">hen you argue, you “lock horns,” </w:t>
@@ -812,15 +791,7 @@
       </w:pPr>
       <w:r>
         <w:tab/>
-        <w:t xml:space="preserve">As evidenced by </w:t>
-      </w:r>
-      <w:proofErr w:type="spellStart"/>
-      <w:r>
-        <w:t>Goffman’s</w:t>
-      </w:r>
-      <w:proofErr w:type="spellEnd"/>
-      <w:r>
-        <w:t xml:space="preserve"> example of Harry, </w:t>
+        <w:t xml:space="preserve">As evidenced by Goffman’s example of Harry, </w:t>
       </w:r>
       <w:r>
         <w:t xml:space="preserve">when </w:t>
@@ -997,15 +968,7 @@
         <w:t>in the inability to openly analyze what could very well be a poor assessment of a situation, not to mention the fact that it masks our ability to think about our observations, replacing them with the</w:t>
       </w:r>
       <w:r>
-        <w:t xml:space="preserve"> need to keep them to </w:t>
-      </w:r>
-      <w:proofErr w:type="gramStart"/>
-      <w:r>
-        <w:t>ourselves</w:t>
-      </w:r>
-      <w:proofErr w:type="gramEnd"/>
-      <w:r>
-        <w:t xml:space="preserve">. </w:t>
+        <w:t xml:space="preserve"> need to keep them to ourselves. </w:t>
       </w:r>
     </w:p>
     <w:p>
@@ -1020,87 +983,66 @@
         <w:t xml:space="preserve">aying nothing can hurt as much as saying something, which </w:t>
       </w:r>
       <w:r>
-        <w:t xml:space="preserve">is exactly what leads us to the concept of “modern racism,” which is sometimes called “symbolic racism” or “aversion racism,” according to </w:t>
-      </w:r>
-      <w:proofErr w:type="spellStart"/>
-      <w:r>
-        <w:t>Nadal</w:t>
-      </w:r>
-      <w:proofErr w:type="spellEnd"/>
+        <w:t xml:space="preserve">is exactly what leads us to the concept of “modern racism,” which is sometimes called “symbolic racism” or “aversion racism,” according to Nadal </w:t>
+      </w:r>
+      <w:r>
+        <w:t>(</w:t>
+      </w:r>
+      <w:r>
+        <w:t xml:space="preserve">2013, p. </w:t>
+      </w:r>
+      <w:r>
+        <w:t>3</w:t>
+      </w:r>
+      <w:r>
+        <w:t>9</w:t>
+      </w:r>
+      <w:r>
+        <w:t>)</w:t>
+      </w:r>
+      <w:r>
+        <w:t>.</w:t>
+      </w:r>
       <w:r>
         <w:t xml:space="preserve"> </w:t>
       </w:r>
       <w:r>
+        <w:t>The examp</w:t>
+      </w:r>
+      <w:r>
+        <w:t>le of the woman in the elevator in “</w:t>
+      </w:r>
+      <w:r>
+        <w:t>A Review of the Microaggression Literature</w:t>
+      </w:r>
+      <w:r>
+        <w:t>”</w:t>
+      </w:r>
+      <w:r>
+        <w:t xml:space="preserve"> </w:t>
+      </w:r>
+      <w:r>
         <w:t>(</w:t>
       </w:r>
       <w:r>
-        <w:t xml:space="preserve">2013, p. </w:t>
-      </w:r>
-      <w:r>
-        <w:t>3</w:t>
-      </w:r>
-      <w:r>
-        <w:t>9</w:t>
-      </w:r>
-      <w:r>
-        <w:t>)</w:t>
+        <w:t xml:space="preserve">p. </w:t>
+      </w:r>
+      <w:r>
+        <w:t xml:space="preserve">40), and how her actions can be interpreted </w:t>
+      </w:r>
+      <w:r>
+        <w:t>in many different defendable ways</w:t>
+      </w:r>
+      <w:r>
+        <w:t>, despite the fact that the resounding impression was that it was a clear example of microaggression</w:t>
+      </w:r>
+      <w:r>
+        <w:t>, is one such example of this</w:t>
       </w:r>
       <w:r>
         <w:t>.</w:t>
       </w:r>
       <w:r>
-        <w:t xml:space="preserve"> </w:t>
-      </w:r>
-      <w:r>
-        <w:t>The examp</w:t>
-      </w:r>
-      <w:r>
-        <w:t>le of the woman in the elevator in “</w:t>
-      </w:r>
-      <w:r>
-        <w:t xml:space="preserve">A Review of the </w:t>
-      </w:r>
-      <w:proofErr w:type="spellStart"/>
-      <w:r>
-        <w:t>Microaggression</w:t>
-      </w:r>
-      <w:proofErr w:type="spellEnd"/>
-      <w:r>
-        <w:t xml:space="preserve"> Literature</w:t>
-      </w:r>
-      <w:r>
-        <w:t>”</w:t>
-      </w:r>
-      <w:r>
-        <w:t xml:space="preserve"> </w:t>
-      </w:r>
-      <w:r>
-        <w:t>(</w:t>
-      </w:r>
-      <w:r>
-        <w:t xml:space="preserve">p. </w:t>
-      </w:r>
-      <w:r>
-        <w:t xml:space="preserve">40), and how her actions can be interpreted </w:t>
-      </w:r>
-      <w:r>
-        <w:t>in many different defendable ways</w:t>
-      </w:r>
-      <w:r>
-        <w:t xml:space="preserve">, despite the fact that the resounding impression was that it was a clear example of </w:t>
-      </w:r>
-      <w:proofErr w:type="spellStart"/>
-      <w:r>
-        <w:t>microaggression</w:t>
-      </w:r>
-      <w:proofErr w:type="spellEnd"/>
-      <w:r>
-        <w:t>, is one such example of this</w:t>
-      </w:r>
-      <w:r>
-        <w:t>.</w:t>
-      </w:r>
-      <w:r>
         <w:t xml:space="preserve"> Furt</w:t>
       </w:r>
       <w:r>
@@ -1134,43 +1076,25 @@
         <w:t xml:space="preserve"> that r</w:t>
       </w:r>
       <w:r>
-        <w:t xml:space="preserve">acial </w:t>
-      </w:r>
-      <w:proofErr w:type="spellStart"/>
-      <w:r>
-        <w:t>micr</w:t>
-      </w:r>
-      <w:r>
-        <w:t>oagression</w:t>
-      </w:r>
-      <w:proofErr w:type="spellEnd"/>
-      <w:r>
-        <w:t xml:space="preserve"> </w:t>
+        <w:t>acial micr</w:t>
+      </w:r>
+      <w:r>
+        <w:t xml:space="preserve">oagression </w:t>
       </w:r>
       <w:r>
         <w:t xml:space="preserve">like this occurs, </w:t>
       </w:r>
-      <w:proofErr w:type="spellStart"/>
-      <w:r>
-        <w:t>Nadal</w:t>
-      </w:r>
-      <w:proofErr w:type="spellEnd"/>
-      <w:r>
-        <w:t xml:space="preserve"> points out that </w:t>
+      <w:r>
+        <w:t xml:space="preserve">Nadal points out that </w:t>
       </w:r>
       <w:r>
         <w:t xml:space="preserve">occurs too often, and that </w:t>
       </w:r>
-      <w:proofErr w:type="spellStart"/>
       <w:r>
         <w:t>m</w:t>
       </w:r>
       <w:r>
-        <w:t>icroaggressions</w:t>
-      </w:r>
-      <w:proofErr w:type="spellEnd"/>
-      <w:r>
-        <w:t xml:space="preserve"> </w:t>
+        <w:t xml:space="preserve">icroaggressions </w:t>
       </w:r>
       <w:r>
         <w:t>taking</w:t>
@@ -1218,15 +1142,7 @@
         <w:ind w:firstLine="720"/>
       </w:pPr>
       <w:r>
-        <w:t xml:space="preserve">Surely </w:t>
-      </w:r>
-      <w:proofErr w:type="spellStart"/>
-      <w:r>
-        <w:t>Nadal’s</w:t>
-      </w:r>
-      <w:proofErr w:type="spellEnd"/>
-      <w:r>
-        <w:t xml:space="preserve"> goal with these taxonomies is to defeat the biases that we embrace so easily in the absence of thick descriptions, or the time to appropriately assess the different people and situations we encounter. In the absence of time, we all </w:t>
+        <w:t xml:space="preserve">Surely Nadal’s goal with these taxonomies is to defeat the biases that we embrace so easily in the absence of thick descriptions, or the time to appropriately assess the different people and situations we encounter. In the absence of time, we all </w:t>
       </w:r>
       <w:r>
         <w:t>rely on systems and stru</w:t>
@@ -1280,6 +1196,194 @@
     <w:p>
       <w:pPr>
         <w:spacing w:line="480" w:lineRule="auto"/>
+      </w:pPr>
+    </w:p>
+    <w:p>
+      <w:pPr>
+        <w:spacing w:line="480" w:lineRule="auto"/>
+      </w:pPr>
+    </w:p>
+    <w:p>
+      <w:pPr>
+        <w:spacing w:line="480" w:lineRule="auto"/>
+      </w:pPr>
+    </w:p>
+    <w:p>
+      <w:pPr>
+        <w:spacing w:line="480" w:lineRule="auto"/>
+      </w:pPr>
+    </w:p>
+    <w:p>
+      <w:pPr>
+        <w:spacing w:line="480" w:lineRule="auto"/>
+      </w:pPr>
+    </w:p>
+    <w:p>
+      <w:pPr>
+        <w:spacing w:line="480" w:lineRule="auto"/>
+      </w:pPr>
+      <w:bookmarkStart w:id="0" w:name="_GoBack"/>
+      <w:bookmarkEnd w:id="0"/>
+    </w:p>
+    <w:p>
+      <w:pPr>
+        <w:spacing w:line="480" w:lineRule="auto"/>
+        <w:rPr>
+          <w:b/>
+        </w:rPr>
+      </w:pPr>
+      <w:r>
+        <w:rPr>
+          <w:b/>
+        </w:rPr>
+        <w:t>Bibliography:</w:t>
+      </w:r>
+    </w:p>
+    <w:p>
+      <w:pPr>
+        <w:spacing w:line="480" w:lineRule="auto"/>
+        <w:ind w:left="720" w:hanging="720"/>
+      </w:pPr>
+      <w:r>
+        <w:t>Geertz, Clifford</w:t>
+      </w:r>
+      <w:r>
+        <w:t xml:space="preserve"> (2007). Thick Description: Toward an Interpretive Theory of Culture. In Monaghan, Leila, Goodman, Jane E. (Eds.) </w:t>
+      </w:r>
+      <w:r>
+        <w:rPr>
+          <w:i/>
+        </w:rPr>
+        <w:t>Interpersonal Communication</w:t>
+      </w:r>
+      <w:r>
+        <w:rPr>
+          <w:i/>
+        </w:rPr>
+        <w:t xml:space="preserve"> </w:t>
+      </w:r>
+      <w:r>
+        <w:t>(pp 27-28). Macolm, MA: Blackwell</w:t>
+      </w:r>
+    </w:p>
+    <w:p>
+      <w:pPr>
+        <w:spacing w:line="480" w:lineRule="auto"/>
+        <w:ind w:left="720" w:hanging="720"/>
+      </w:pPr>
+      <w:r>
+        <w:t xml:space="preserve">Goffman, </w:t>
+      </w:r>
+      <w:r>
+        <w:t xml:space="preserve">Erving (1959). </w:t>
+      </w:r>
+      <w:r>
+        <w:rPr>
+          <w:i/>
+        </w:rPr>
+        <w:t>The Presentation of Self in Everyday Life</w:t>
+      </w:r>
+      <w:r>
+        <w:t>. New York, NY: Anchor</w:t>
+      </w:r>
+    </w:p>
+    <w:p>
+      <w:pPr>
+        <w:spacing w:line="480" w:lineRule="auto"/>
+        <w:ind w:left="720" w:hanging="720"/>
+      </w:pPr>
+      <w:r>
+        <w:t>Goffman,</w:t>
+      </w:r>
+      <w:r>
+        <w:t xml:space="preserve"> Erving (1969). </w:t>
+      </w:r>
+      <w:r>
+        <w:rPr>
+          <w:i/>
+        </w:rPr>
+        <w:t>Strategic Interaction</w:t>
+      </w:r>
+      <w:r>
+        <w:t xml:space="preserve"> (pp. 85-145). Philadelphia, PA: University of Pennsylvania Press</w:t>
+      </w:r>
+    </w:p>
+    <w:p>
+      <w:pPr>
+        <w:spacing w:line="480" w:lineRule="auto"/>
+        <w:ind w:left="720" w:hanging="720"/>
+      </w:pPr>
+      <w:r>
+        <w:t>Lakoff</w:t>
+      </w:r>
+      <w:r>
+        <w:t>, George</w:t>
+      </w:r>
+      <w:r>
+        <w:t xml:space="preserve"> &amp; Johnson</w:t>
+      </w:r>
+      <w:r>
+        <w:t xml:space="preserve">, Mark (1980). </w:t>
+      </w:r>
+      <w:r>
+        <w:rPr>
+          <w:i/>
+        </w:rPr>
+        <w:t xml:space="preserve">Metaphors We Live By </w:t>
+      </w:r>
+      <w:r>
+        <w:t>(pp. 3-24). Chicago, IL: University of Chicago Press</w:t>
+      </w:r>
+    </w:p>
+    <w:p>
+      <w:pPr>
+        <w:spacing w:line="480" w:lineRule="auto"/>
+        <w:ind w:left="720" w:hanging="720"/>
+      </w:pPr>
+      <w:r>
+        <w:t>Nadal</w:t>
+      </w:r>
+      <w:r>
+        <w:t xml:space="preserve">, K.L. (2013). </w:t>
+      </w:r>
+      <w:r>
+        <w:rPr>
+          <w:i/>
+        </w:rPr>
+        <w:t xml:space="preserve">That’s So Gay! Microaggressions and the Lesbian, Gay, Bisexual, and Transgender Community </w:t>
+      </w:r>
+      <w:r>
+        <w:t xml:space="preserve">(pp. 39-49). American Psychological Association. </w:t>
+      </w:r>
+    </w:p>
+    <w:p>
+      <w:pPr>
+        <w:spacing w:line="480" w:lineRule="auto"/>
+        <w:ind w:left="720" w:hanging="720"/>
+      </w:pPr>
+      <w:r>
+        <w:t>Postman</w:t>
+      </w:r>
+      <w:r>
+        <w:t xml:space="preserve">, Neil (1976). </w:t>
+      </w:r>
+      <w:r>
+        <w:rPr>
+          <w:i/>
+        </w:rPr>
+        <w:t>Crazy Talk, Stupid Talk</w:t>
+      </w:r>
+      <w:r>
+        <w:t>.</w:t>
+      </w:r>
+      <w:r>
+        <w:t xml:space="preserve"> New York, NY: Doubleday</w:t>
+      </w:r>
+    </w:p>
+    <w:p>
+      <w:pPr>
+        <w:spacing w:line="480" w:lineRule="auto"/>
+        <w:ind w:left="720" w:hanging="720"/>
       </w:pPr>
     </w:p>
     <w:sectPr>
